--- a/docs/methods.docx
+++ b/docs/methods.docx
@@ -37,7 +37,19 @@
         <w:rPr>
           <w:rFonts w:ascii="Calibri" w:hAnsi="Calibri"/>
         </w:rPr>
-        <w:t xml:space="preserve"> (USE YEARS?)</w:t>
+        <w:t xml:space="preserve"> (USE YEARS?</w:t>
+      </w:r>
+      <w:r>
+        <w:rPr>
+          <w:rFonts w:ascii="Calibri" w:hAnsi="Calibri"/>
+        </w:rPr>
+        <w:t xml:space="preserve">  European, introduce with year, then add if it changes</w:t>
+      </w:r>
+      <w:r>
+        <w:rPr>
+          <w:rFonts w:ascii="Calibri" w:hAnsi="Calibri"/>
+        </w:rPr>
+        <w:t>)</w:t>
       </w:r>
       <w:r>
         <w:rPr>
@@ -186,7 +198,21 @@
         <w:rPr>
           <w:rFonts w:ascii="Calibri" w:hAnsi="Calibri"/>
         </w:rPr>
-        <w:t>Then, the diameter of each spur and node and the distance between the two nodes on each spu</w:t>
+        <w:t xml:space="preserve">Then, the diameter </w:t>
+      </w:r>
+      <w:bookmarkStart w:id="0" w:name="_GoBack"/>
+      <w:r>
+        <w:rPr>
+          <w:rFonts w:ascii="Calibri" w:hAnsi="Calibri"/>
+        </w:rPr>
+        <w:t xml:space="preserve">of </w:t>
+      </w:r>
+      <w:bookmarkEnd w:id="0"/>
+      <w:r>
+        <w:rPr>
+          <w:rFonts w:ascii="Calibri" w:hAnsi="Calibri"/>
+        </w:rPr>
+        <w:t>each spur and node and the distance between the two nodes on each spu</w:t>
       </w:r>
       <w:r>
         <w:rPr>
@@ -248,10 +274,7 @@
         <w:t>ld continue in the greenhouse.</w:t>
       </w:r>
     </w:p>
-    <w:p>
-      <w:bookmarkStart w:id="0" w:name="_GoBack"/>
-      <w:bookmarkEnd w:id="0"/>
-    </w:p>
+    <w:p/>
     <w:p>
       <w:r>
         <w:t xml:space="preserve">(NOT SURE WHERE TO PUT THIS) </w:t>
@@ -437,21 +460,21 @@
         <w:rPr>
           <w:rFonts w:ascii="Calibri" w:hAnsi="Calibri"/>
         </w:rPr>
-        <w:t xml:space="preserve"> was performed in R (</w:t>
+        <w:t xml:space="preserve"> was performed in R version 3.3.3 (R Core Team </w:t>
       </w:r>
       <w:proofErr w:type="spellStart"/>
       <w:r>
         <w:rPr>
           <w:rFonts w:ascii="Calibri" w:hAnsi="Calibri"/>
         </w:rPr>
-        <w:t>R</w:t>
+        <w:t>etc</w:t>
       </w:r>
       <w:proofErr w:type="spellEnd"/>
       <w:r>
         <w:rPr>
           <w:rFonts w:ascii="Calibri" w:hAnsi="Calibri"/>
         </w:rPr>
-        <w:t xml:space="preserve"> version 3.3.1)</w:t>
+        <w:t>)</w:t>
       </w:r>
       <w:r>
         <w:rPr>
